--- a/Final Exams/22s1_ans.docx
+++ b/Final Exams/22s1_ans.docx
@@ -310,731 +310,665 @@
           <w:tab w:val="center" w:pos="4153"/>
         </w:tabs>
         <w:rPr>
-          <w:rFonts w:hint="eastAsia"/>
-          <w:color w:val="FF0000"/>
-        </w:rPr>
-      </w:pPr>
-      <w:r>
-        <w:rPr>
-          <w:color w:val="FF0000"/>
-        </w:rPr>
-        <w:t>grep -</w:t>
-      </w:r>
-      <w:r>
-        <w:rPr>
-          <w:color w:val="FF0000"/>
+          <w:color w:val="FF0000"/>
+        </w:rPr>
+      </w:pPr>
+      <w:r>
+        <w:rPr>
+          <w:color w:val="FF0000"/>
+        </w:rPr>
+        <w:t>grep -cv “</w:t>
+      </w:r>
+      <w:proofErr w:type="spellStart"/>
+      <w:r>
+        <w:rPr>
+          <w:color w:val="FF0000"/>
+        </w:rPr>
+        <w:t>tcp</w:t>
+      </w:r>
+      <w:proofErr w:type="spellEnd"/>
+      <w:r>
+        <w:rPr>
+          <w:color w:val="FF0000"/>
+        </w:rPr>
+        <w:t>” /</w:t>
+      </w:r>
+      <w:proofErr w:type="spellStart"/>
+      <w:r>
+        <w:rPr>
+          <w:color w:val="FF0000"/>
+        </w:rPr>
+        <w:t>etc</w:t>
+      </w:r>
+      <w:proofErr w:type="spellEnd"/>
+      <w:r>
+        <w:rPr>
+          <w:color w:val="FF0000"/>
+        </w:rPr>
+        <w:t>/services</w:t>
+      </w:r>
+    </w:p>
+    <w:p>
+      <w:pPr>
+        <w:tabs>
+          <w:tab w:val="center" w:pos="4153"/>
+        </w:tabs>
+      </w:pPr>
+    </w:p>
+    <w:p>
+      <w:pPr>
+        <w:tabs>
+          <w:tab w:val="center" w:pos="4153"/>
+        </w:tabs>
+      </w:pPr>
+      <w:r>
+        <w:rPr>
+          <w:rFonts w:hint="eastAsia"/>
+        </w:rPr>
+        <w:t>g</w:t>
+      </w:r>
+      <w:r>
+        <w:t>rep “#define” ~/a3/</w:t>
+      </w:r>
+      <w:proofErr w:type="spellStart"/>
+      <w:r>
+        <w:t>hq.c</w:t>
+      </w:r>
+      <w:proofErr w:type="spellEnd"/>
+      <w:r>
+        <w:t xml:space="preserve"> &gt; </w:t>
+      </w:r>
+      <w:proofErr w:type="spellStart"/>
+      <w:proofErr w:type="gramStart"/>
+      <w:r>
+        <w:t>defs</w:t>
+      </w:r>
+      <w:proofErr w:type="spellEnd"/>
+      <w:proofErr w:type="gramEnd"/>
+    </w:p>
+    <w:p>
+      <w:pPr>
+        <w:tabs>
+          <w:tab w:val="center" w:pos="4153"/>
+        </w:tabs>
+        <w:rPr>
+          <w:color w:val="FF0000"/>
+        </w:rPr>
+      </w:pPr>
+      <w:r>
+        <w:rPr>
+          <w:rFonts w:hint="eastAsia"/>
+          <w:color w:val="FF0000"/>
+        </w:rPr>
+        <w:t>g</w:t>
+      </w:r>
+      <w:r>
+        <w:rPr>
+          <w:color w:val="FF0000"/>
+        </w:rPr>
+        <w:t>rep “#define” ~/a3/</w:t>
+      </w:r>
+      <w:proofErr w:type="spellStart"/>
+      <w:r>
+        <w:rPr>
+          <w:color w:val="FF0000"/>
+        </w:rPr>
+        <w:t>hq.c</w:t>
+      </w:r>
+      <w:proofErr w:type="spellEnd"/>
+      <w:r>
+        <w:rPr>
+          <w:color w:val="FF0000"/>
+        </w:rPr>
+        <w:t xml:space="preserve"> &gt;&gt; </w:t>
+      </w:r>
+      <w:proofErr w:type="spellStart"/>
+      <w:proofErr w:type="gramStart"/>
+      <w:r>
+        <w:rPr>
+          <w:color w:val="FF0000"/>
+        </w:rPr>
+        <w:t>defs</w:t>
+      </w:r>
+      <w:proofErr w:type="spellEnd"/>
+      <w:proofErr w:type="gramEnd"/>
+    </w:p>
+    <w:p>
+      <w:pPr>
+        <w:tabs>
+          <w:tab w:val="center" w:pos="4153"/>
+        </w:tabs>
+      </w:pPr>
+    </w:p>
+    <w:p>
+      <w:pPr>
+        <w:tabs>
+          <w:tab w:val="center" w:pos="4153"/>
+        </w:tabs>
+      </w:pPr>
+      <w:r>
+        <w:rPr>
+          <w:rFonts w:hint="eastAsia"/>
+        </w:rPr>
+        <w:t>g</w:t>
+      </w:r>
+      <w:r>
+        <w:t xml:space="preserve">rep -c “_” </w:t>
+      </w:r>
+      <w:proofErr w:type="spellStart"/>
+      <w:r>
+        <w:t>defs</w:t>
+      </w:r>
+      <w:proofErr w:type="spellEnd"/>
+      <w:r>
+        <w:t xml:space="preserve"> &gt;&gt; stderr</w:t>
+      </w:r>
+    </w:p>
+    <w:p>
+      <w:pPr>
+        <w:tabs>
+          <w:tab w:val="center" w:pos="4153"/>
+        </w:tabs>
+        <w:rPr>
+          <w:color w:val="FF0000"/>
+        </w:rPr>
+      </w:pPr>
+      <w:r>
+        <w:rPr>
+          <w:rFonts w:hint="eastAsia"/>
+          <w:color w:val="FF0000"/>
+        </w:rPr>
+        <w:t>g</w:t>
+      </w:r>
+      <w:r>
+        <w:rPr>
+          <w:color w:val="FF0000"/>
+        </w:rPr>
+        <w:t xml:space="preserve">rep -c “_” </w:t>
+      </w:r>
+      <w:proofErr w:type="spellStart"/>
+      <w:r>
+        <w:rPr>
+          <w:color w:val="FF0000"/>
+        </w:rPr>
+        <w:t>defs</w:t>
+      </w:r>
+      <w:proofErr w:type="spellEnd"/>
+      <w:r>
+        <w:rPr>
+          <w:color w:val="FF0000"/>
+        </w:rPr>
+        <w:t xml:space="preserve"> &gt; &amp;2</w:t>
+      </w:r>
+    </w:p>
+    <w:p>
+      <w:pPr>
+        <w:tabs>
+          <w:tab w:val="center" w:pos="4153"/>
+        </w:tabs>
+      </w:pPr>
+    </w:p>
+    <w:p>
+      <w:pPr>
+        <w:tabs>
+          <w:tab w:val="center" w:pos="4153"/>
+        </w:tabs>
+      </w:pPr>
+      <w:r>
+        <w:rPr>
+          <w:rFonts w:hint="eastAsia"/>
+        </w:rPr>
+        <w:t>g</w:t>
+      </w:r>
+      <w:r>
+        <w:t>rep -c “</w:t>
+      </w:r>
+      <w:proofErr w:type="spellStart"/>
+      <w:r>
+        <w:t>autocmd</w:t>
+      </w:r>
+      <w:proofErr w:type="spellEnd"/>
+      <w:r>
+        <w:t>” /</w:t>
+      </w:r>
+      <w:proofErr w:type="spellStart"/>
+      <w:r>
+        <w:t>etc</w:t>
+      </w:r>
+      <w:proofErr w:type="spellEnd"/>
+      <w:r>
+        <w:t>/</w:t>
+      </w:r>
+      <w:proofErr w:type="spellStart"/>
+      <w:r>
+        <w:t>vimrc</w:t>
+      </w:r>
+      <w:proofErr w:type="spellEnd"/>
+      <w:r>
+        <w:t xml:space="preserve"> &gt;</w:t>
+      </w:r>
+      <w:r>
+        <w:t>&gt;</w:t>
+      </w:r>
+      <w:r>
+        <w:t xml:space="preserve"> /</w:t>
+      </w:r>
+      <w:proofErr w:type="spellStart"/>
+      <w:r>
+        <w:t>tmp</w:t>
+      </w:r>
+      <w:proofErr w:type="spellEnd"/>
+      <w:r>
+        <w:t>/vim/</w:t>
+      </w:r>
+      <w:proofErr w:type="spellStart"/>
+      <w:r>
+        <w:t>auto.count</w:t>
+      </w:r>
+      <w:proofErr w:type="spellEnd"/>
+    </w:p>
+    <w:p>
+      <w:pPr>
+        <w:tabs>
+          <w:tab w:val="center" w:pos="4153"/>
+        </w:tabs>
+        <w:rPr>
+          <w:color w:val="FF0000"/>
+        </w:rPr>
+      </w:pPr>
+      <w:r>
+        <w:rPr>
+          <w:rFonts w:hint="eastAsia"/>
+          <w:color w:val="FF0000"/>
+        </w:rPr>
+        <w:t>g</w:t>
+      </w:r>
+      <w:r>
+        <w:rPr>
+          <w:color w:val="FF0000"/>
+        </w:rPr>
+        <w:t>rep -c “</w:t>
+      </w:r>
+      <w:proofErr w:type="spellStart"/>
+      <w:r>
+        <w:rPr>
+          <w:color w:val="FF0000"/>
+        </w:rPr>
+        <w:t>autocmd</w:t>
+      </w:r>
+      <w:proofErr w:type="spellEnd"/>
+      <w:r>
+        <w:rPr>
+          <w:color w:val="FF0000"/>
+        </w:rPr>
+        <w:t>” /</w:t>
+      </w:r>
+      <w:proofErr w:type="spellStart"/>
+      <w:r>
+        <w:rPr>
+          <w:color w:val="FF0000"/>
+        </w:rPr>
+        <w:t>etc</w:t>
+      </w:r>
+      <w:proofErr w:type="spellEnd"/>
+      <w:r>
+        <w:rPr>
+          <w:color w:val="FF0000"/>
+        </w:rPr>
+        <w:t>/</w:t>
+      </w:r>
+      <w:proofErr w:type="spellStart"/>
+      <w:r>
+        <w:rPr>
+          <w:color w:val="FF0000"/>
+        </w:rPr>
+        <w:t>vimrc</w:t>
+      </w:r>
+      <w:proofErr w:type="spellEnd"/>
+      <w:r>
+        <w:rPr>
+          <w:color w:val="FF0000"/>
+        </w:rPr>
+        <w:t xml:space="preserve"> &gt; /</w:t>
+      </w:r>
+      <w:proofErr w:type="spellStart"/>
+      <w:r>
+        <w:rPr>
+          <w:color w:val="FF0000"/>
+        </w:rPr>
+        <w:t>tmp</w:t>
+      </w:r>
+      <w:proofErr w:type="spellEnd"/>
+      <w:r>
+        <w:rPr>
+          <w:color w:val="FF0000"/>
+        </w:rPr>
+        <w:t>/vim/</w:t>
+      </w:r>
+      <w:proofErr w:type="spellStart"/>
+      <w:r>
+        <w:rPr>
+          <w:color w:val="FF0000"/>
+        </w:rPr>
+        <w:t>auto.count</w:t>
+      </w:r>
+      <w:proofErr w:type="spellEnd"/>
+    </w:p>
+    <w:p>
+      <w:pPr>
+        <w:tabs>
+          <w:tab w:val="center" w:pos="4153"/>
+        </w:tabs>
+      </w:pPr>
+    </w:p>
+    <w:p>
+      <w:pPr>
+        <w:tabs>
+          <w:tab w:val="center" w:pos="4153"/>
+        </w:tabs>
+      </w:pPr>
+      <w:r>
+        <w:rPr>
+          <w:rFonts w:hint="eastAsia"/>
+        </w:rPr>
+        <w:t>l</w:t>
+      </w:r>
+      <w:r>
+        <w:t xml:space="preserve">n -s /local/courses/csse2310/bin/testal.sh </w:t>
+      </w:r>
+      <w:proofErr w:type="spellStart"/>
+      <w:r>
+        <w:t>altest</w:t>
+      </w:r>
+      <w:proofErr w:type="spellEnd"/>
+    </w:p>
+    <w:p>
+      <w:pPr>
+        <w:tabs>
+          <w:tab w:val="center" w:pos="4153"/>
+        </w:tabs>
+        <w:rPr>
+          <w:color w:val="FF0000"/>
+        </w:rPr>
+      </w:pPr>
+      <w:r>
+        <w:rPr>
+          <w:rFonts w:hint="eastAsia"/>
+          <w:color w:val="FF0000"/>
+        </w:rPr>
+        <w:t>l</w:t>
+      </w:r>
+      <w:r>
+        <w:rPr>
+          <w:color w:val="FF0000"/>
+        </w:rPr>
+        <w:t>n -s /local/courses/csse2310/bin/testal.sh ~/</w:t>
+      </w:r>
+      <w:proofErr w:type="spellStart"/>
+      <w:r>
+        <w:rPr>
+          <w:color w:val="FF0000"/>
+        </w:rPr>
+        <w:t>altest</w:t>
+      </w:r>
+      <w:proofErr w:type="spellEnd"/>
+    </w:p>
+    <w:p>
+      <w:pPr>
+        <w:tabs>
+          <w:tab w:val="center" w:pos="4153"/>
+        </w:tabs>
+      </w:pPr>
+    </w:p>
+    <w:p>
+      <w:pPr>
+        <w:tabs>
+          <w:tab w:val="center" w:pos="4153"/>
+        </w:tabs>
+      </w:pPr>
+      <w:r>
+        <w:rPr>
+          <w:rFonts w:hint="eastAsia"/>
+        </w:rPr>
+        <w:t>q</w:t>
+      </w:r>
+      <w:r>
+        <w:t>2</w:t>
+      </w:r>
+    </w:p>
+    <w:p>
+      <w:pPr>
+        <w:tabs>
+          <w:tab w:val="center" w:pos="4153"/>
+        </w:tabs>
+      </w:pPr>
+      <w:r>
+        <w:rPr>
+          <w:rFonts w:hint="eastAsia"/>
+        </w:rPr>
+        <w:t>f</w:t>
+      </w:r>
+      <w:r>
+        <w:t xml:space="preserve">loat </w:t>
+      </w:r>
+      <w:proofErr w:type="gramStart"/>
+      <w:r>
+        <w:t>foo[</w:t>
+      </w:r>
+      <w:proofErr w:type="gramEnd"/>
+      <w:r>
+        <w:t>5] = {0, 1, 3.14, 2.718, 1.618};</w:t>
+      </w:r>
+    </w:p>
+    <w:p>
+      <w:pPr>
+        <w:tabs>
+          <w:tab w:val="center" w:pos="4153"/>
+        </w:tabs>
+        <w:rPr>
+          <w:color w:val="FF0000"/>
+        </w:rPr>
+      </w:pPr>
+      <w:r>
+        <w:rPr>
+          <w:color w:val="FF0000"/>
+        </w:rPr>
+        <w:t xml:space="preserve">double </w:t>
+      </w:r>
+      <w:proofErr w:type="gramStart"/>
+      <w:r>
+        <w:rPr>
+          <w:color w:val="FF0000"/>
+        </w:rPr>
+        <w:t>foo[</w:t>
+      </w:r>
+      <w:proofErr w:type="gramEnd"/>
+      <w:r>
+        <w:rPr>
+          <w:color w:val="FF0000"/>
+        </w:rPr>
+        <w:t>5] = {0, 1, 3.14, 2.718, 1.618};</w:t>
+      </w:r>
+    </w:p>
+    <w:p>
+      <w:pPr>
+        <w:tabs>
+          <w:tab w:val="center" w:pos="4153"/>
+        </w:tabs>
+      </w:pPr>
+    </w:p>
+    <w:p>
+      <w:pPr>
+        <w:tabs>
+          <w:tab w:val="center" w:pos="4153"/>
+        </w:tabs>
+      </w:pPr>
+      <w:r>
+        <w:t>(hard)</w:t>
+      </w:r>
+      <w:r>
+        <w:t>void* foo = &amp;</w:t>
+      </w:r>
+      <w:proofErr w:type="gramStart"/>
+      <w:r>
+        <w:t>main;</w:t>
+      </w:r>
+      <w:proofErr w:type="gramEnd"/>
+    </w:p>
+    <w:p>
+      <w:pPr>
+        <w:tabs>
+          <w:tab w:val="center" w:pos="4153"/>
+        </w:tabs>
+        <w:rPr>
+          <w:color w:val="FF0000"/>
+        </w:rPr>
+      </w:pPr>
+      <w:r>
+        <w:rPr>
+          <w:rFonts w:hint="eastAsia"/>
+          <w:color w:val="FF0000"/>
+        </w:rPr>
+        <w:t>i</w:t>
+      </w:r>
+      <w:r>
+        <w:rPr>
+          <w:color w:val="FF0000"/>
+        </w:rPr>
+        <w:t>nt (*</w:t>
+      </w:r>
+      <w:proofErr w:type="gramStart"/>
+      <w:r>
+        <w:rPr>
+          <w:color w:val="FF0000"/>
+        </w:rPr>
+        <w:t>foo)(</w:t>
+      </w:r>
+      <w:proofErr w:type="gramEnd"/>
+      <w:r>
+        <w:rPr>
+          <w:color w:val="FF0000"/>
+        </w:rPr>
+        <w:t>int, char**)</w:t>
+      </w:r>
+    </w:p>
+    <w:p>
+      <w:pPr>
+        <w:tabs>
+          <w:tab w:val="center" w:pos="4153"/>
+        </w:tabs>
+      </w:pPr>
+    </w:p>
+    <w:p>
+      <w:pPr>
+        <w:tabs>
+          <w:tab w:val="center" w:pos="4153"/>
+        </w:tabs>
+      </w:pPr>
+      <w:r>
+        <w:rPr>
+          <w:rFonts w:hint="eastAsia"/>
         </w:rPr>
         <w:t>c</w:t>
       </w:r>
       <w:r>
-        <w:rPr>
-          <w:color w:val="FF0000"/>
-        </w:rPr>
-        <w:t>v “</w:t>
-      </w:r>
-      <w:proofErr w:type="spellStart"/>
-      <w:r>
-        <w:rPr>
-          <w:color w:val="FF0000"/>
-        </w:rPr>
-        <w:t>tcp</w:t>
-      </w:r>
-      <w:proofErr w:type="spellEnd"/>
-      <w:r>
-        <w:rPr>
-          <w:color w:val="FF0000"/>
-        </w:rPr>
-        <w:t>” /</w:t>
-      </w:r>
-      <w:proofErr w:type="spellStart"/>
-      <w:r>
-        <w:rPr>
-          <w:color w:val="FF0000"/>
-        </w:rPr>
-        <w:t>etc</w:t>
-      </w:r>
-      <w:proofErr w:type="spellEnd"/>
-      <w:r>
-        <w:rPr>
-          <w:color w:val="FF0000"/>
-        </w:rPr>
-        <w:t>/services</w:t>
-      </w:r>
-    </w:p>
-    <w:p>
-      <w:pPr>
-        <w:tabs>
-          <w:tab w:val="center" w:pos="4153"/>
-        </w:tabs>
-      </w:pPr>
-    </w:p>
-    <w:p>
-      <w:pPr>
-        <w:tabs>
-          <w:tab w:val="center" w:pos="4153"/>
-        </w:tabs>
-      </w:pPr>
-      <w:r>
-        <w:rPr>
-          <w:rFonts w:hint="eastAsia"/>
-        </w:rPr>
-        <w:t>g</w:t>
-      </w:r>
-      <w:r>
-        <w:t>rep “#define” ~/a3/</w:t>
-      </w:r>
-      <w:proofErr w:type="spellStart"/>
-      <w:r>
-        <w:t>hq.c</w:t>
-      </w:r>
-      <w:proofErr w:type="spellEnd"/>
-      <w:r>
-        <w:t xml:space="preserve"> &gt; </w:t>
-      </w:r>
-      <w:proofErr w:type="spellStart"/>
+        <w:t xml:space="preserve">har </w:t>
+      </w:r>
       <w:proofErr w:type="gramStart"/>
       <w:r>
-        <w:t>defs</w:t>
-      </w:r>
-      <w:proofErr w:type="spellEnd"/>
+        <w:t>foo[</w:t>
+      </w:r>
       <w:proofErr w:type="gramEnd"/>
-    </w:p>
-    <w:p>
-      <w:pPr>
-        <w:tabs>
-          <w:tab w:val="center" w:pos="4153"/>
-        </w:tabs>
-        <w:rPr>
-          <w:color w:val="FF0000"/>
-        </w:rPr>
-      </w:pPr>
-      <w:r>
-        <w:rPr>
-          <w:rFonts w:hint="eastAsia"/>
-          <w:color w:val="FF0000"/>
-        </w:rPr>
-        <w:t>g</w:t>
-      </w:r>
-      <w:r>
-        <w:rPr>
-          <w:color w:val="FF0000"/>
-        </w:rPr>
-        <w:t>rep “#define” ~/a3/</w:t>
-      </w:r>
-      <w:proofErr w:type="spellStart"/>
-      <w:r>
-        <w:rPr>
-          <w:color w:val="FF0000"/>
-        </w:rPr>
-        <w:t>hq.c</w:t>
-      </w:r>
-      <w:proofErr w:type="spellEnd"/>
-      <w:r>
-        <w:rPr>
-          <w:color w:val="FF0000"/>
-        </w:rPr>
-        <w:t xml:space="preserve"> &gt;</w:t>
-      </w:r>
-      <w:r>
-        <w:rPr>
-          <w:color w:val="FF0000"/>
-        </w:rPr>
-        <w:t>&gt;</w:t>
-      </w:r>
-      <w:r>
-        <w:rPr>
-          <w:color w:val="FF0000"/>
-        </w:rPr>
-        <w:t xml:space="preserve"> </w:t>
-      </w:r>
-      <w:proofErr w:type="spellStart"/>
+      <w:r>
+        <w:t>8] = “csse2310”;</w:t>
+      </w:r>
+    </w:p>
+    <w:p>
+      <w:pPr>
+        <w:tabs>
+          <w:tab w:val="center" w:pos="4153"/>
+        </w:tabs>
+        <w:rPr>
+          <w:color w:val="FF0000"/>
+        </w:rPr>
+      </w:pPr>
+      <w:r>
+        <w:rPr>
+          <w:rFonts w:hint="eastAsia"/>
+          <w:color w:val="FF0000"/>
+        </w:rPr>
+        <w:t>c</w:t>
+      </w:r>
+      <w:r>
+        <w:rPr>
+          <w:color w:val="FF0000"/>
+        </w:rPr>
+        <w:t xml:space="preserve">har </w:t>
+      </w:r>
       <w:proofErr w:type="gramStart"/>
       <w:r>
         <w:rPr>
           <w:color w:val="FF0000"/>
         </w:rPr>
-        <w:t>defs</w:t>
-      </w:r>
-      <w:proofErr w:type="spellEnd"/>
+        <w:t>foo[</w:t>
+      </w:r>
       <w:proofErr w:type="gramEnd"/>
-    </w:p>
-    <w:p>
-      <w:pPr>
-        <w:tabs>
-          <w:tab w:val="center" w:pos="4153"/>
-        </w:tabs>
-      </w:pPr>
-    </w:p>
-    <w:p>
-      <w:pPr>
-        <w:tabs>
-          <w:tab w:val="center" w:pos="4153"/>
-        </w:tabs>
-      </w:pPr>
-      <w:r>
-        <w:rPr>
-          <w:rFonts w:hint="eastAsia"/>
-        </w:rPr>
-        <w:t>g</w:t>
-      </w:r>
-      <w:r>
-        <w:t xml:space="preserve">rep -c “_” </w:t>
-      </w:r>
-      <w:proofErr w:type="spellStart"/>
-      <w:r>
-        <w:t>defs</w:t>
-      </w:r>
-      <w:proofErr w:type="spellEnd"/>
-      <w:r>
-        <w:t xml:space="preserve"> &gt;&gt; stderr</w:t>
-      </w:r>
-    </w:p>
-    <w:p>
-      <w:pPr>
-        <w:tabs>
-          <w:tab w:val="center" w:pos="4153"/>
-        </w:tabs>
-        <w:rPr>
-          <w:color w:val="FF0000"/>
-        </w:rPr>
-      </w:pPr>
-      <w:r>
-        <w:rPr>
-          <w:rFonts w:hint="eastAsia"/>
-          <w:color w:val="FF0000"/>
-        </w:rPr>
-        <w:t>g</w:t>
-      </w:r>
-      <w:r>
-        <w:rPr>
-          <w:color w:val="FF0000"/>
-        </w:rPr>
-        <w:t xml:space="preserve">rep -c “_” </w:t>
-      </w:r>
-      <w:proofErr w:type="spellStart"/>
-      <w:r>
-        <w:rPr>
-          <w:color w:val="FF0000"/>
-        </w:rPr>
-        <w:t>defs</w:t>
-      </w:r>
-      <w:proofErr w:type="spellEnd"/>
-      <w:r>
-        <w:rPr>
-          <w:color w:val="FF0000"/>
-        </w:rPr>
-        <w:t xml:space="preserve"> &gt; &amp;2</w:t>
-      </w:r>
-    </w:p>
-    <w:p>
-      <w:pPr>
-        <w:tabs>
-          <w:tab w:val="center" w:pos="4153"/>
-        </w:tabs>
-      </w:pPr>
-    </w:p>
-    <w:p>
-      <w:pPr>
-        <w:tabs>
-          <w:tab w:val="center" w:pos="4153"/>
-        </w:tabs>
-        <w:rPr>
-          <w:rFonts w:hint="eastAsia"/>
-        </w:rPr>
-      </w:pPr>
-      <w:r>
-        <w:rPr>
-          <w:rFonts w:hint="eastAsia"/>
-        </w:rPr>
-        <w:t>g</w:t>
-      </w:r>
-      <w:r>
-        <w:t>rep -c “</w:t>
-      </w:r>
-      <w:proofErr w:type="spellStart"/>
-      <w:r>
-        <w:t>autocmd</w:t>
-      </w:r>
-      <w:proofErr w:type="spellEnd"/>
-      <w:r>
-        <w:t>” /</w:t>
-      </w:r>
-      <w:proofErr w:type="spellStart"/>
-      <w:r>
-        <w:t>etc</w:t>
-      </w:r>
-      <w:proofErr w:type="spellEnd"/>
-      <w:r>
-        <w:t>/</w:t>
-      </w:r>
-      <w:proofErr w:type="spellStart"/>
-      <w:r>
-        <w:t>vimrc</w:t>
-      </w:r>
-      <w:proofErr w:type="spellEnd"/>
-      <w:r>
-        <w:t xml:space="preserve"> &gt;</w:t>
-      </w:r>
-      <w:r>
-        <w:t>&gt;</w:t>
-      </w:r>
-      <w:r>
-        <w:t xml:space="preserve"> /</w:t>
-      </w:r>
-      <w:proofErr w:type="spellStart"/>
-      <w:r>
-        <w:t>tmp</w:t>
-      </w:r>
-      <w:proofErr w:type="spellEnd"/>
-      <w:r>
-        <w:t>/vim/</w:t>
-      </w:r>
-      <w:proofErr w:type="spellStart"/>
-      <w:r>
-        <w:t>auto.count</w:t>
-      </w:r>
-      <w:proofErr w:type="spellEnd"/>
-    </w:p>
-    <w:p>
-      <w:pPr>
-        <w:tabs>
-          <w:tab w:val="center" w:pos="4153"/>
-        </w:tabs>
-        <w:rPr>
-          <w:rFonts w:hint="eastAsia"/>
-          <w:color w:val="FF0000"/>
-        </w:rPr>
-      </w:pPr>
-      <w:r>
-        <w:rPr>
-          <w:rFonts w:hint="eastAsia"/>
-          <w:color w:val="FF0000"/>
-        </w:rPr>
-        <w:t>g</w:t>
-      </w:r>
-      <w:r>
-        <w:rPr>
-          <w:color w:val="FF0000"/>
-        </w:rPr>
-        <w:t>rep -c “</w:t>
-      </w:r>
-      <w:proofErr w:type="spellStart"/>
-      <w:r>
-        <w:rPr>
-          <w:color w:val="FF0000"/>
-        </w:rPr>
-        <w:t>autocmd</w:t>
-      </w:r>
-      <w:proofErr w:type="spellEnd"/>
-      <w:r>
-        <w:rPr>
-          <w:color w:val="FF0000"/>
-        </w:rPr>
-        <w:t>” /</w:t>
-      </w:r>
-      <w:proofErr w:type="spellStart"/>
-      <w:r>
-        <w:rPr>
-          <w:color w:val="FF0000"/>
-        </w:rPr>
-        <w:t>etc</w:t>
-      </w:r>
-      <w:proofErr w:type="spellEnd"/>
-      <w:r>
-        <w:rPr>
-          <w:color w:val="FF0000"/>
-        </w:rPr>
-        <w:t>/</w:t>
-      </w:r>
-      <w:proofErr w:type="spellStart"/>
-      <w:r>
-        <w:rPr>
-          <w:color w:val="FF0000"/>
-        </w:rPr>
-        <w:t>vimrc</w:t>
-      </w:r>
-      <w:proofErr w:type="spellEnd"/>
-      <w:r>
-        <w:rPr>
-          <w:color w:val="FF0000"/>
-        </w:rPr>
-        <w:t xml:space="preserve"> &gt; /</w:t>
-      </w:r>
-      <w:proofErr w:type="spellStart"/>
-      <w:r>
-        <w:rPr>
-          <w:color w:val="FF0000"/>
-        </w:rPr>
-        <w:t>tmp</w:t>
-      </w:r>
-      <w:proofErr w:type="spellEnd"/>
-      <w:r>
-        <w:rPr>
-          <w:color w:val="FF0000"/>
-        </w:rPr>
-        <w:t>/vim/</w:t>
-      </w:r>
-      <w:proofErr w:type="spellStart"/>
-      <w:r>
-        <w:rPr>
-          <w:color w:val="FF0000"/>
-        </w:rPr>
-        <w:t>auto.count</w:t>
-      </w:r>
-      <w:proofErr w:type="spellEnd"/>
-    </w:p>
-    <w:p>
-      <w:pPr>
-        <w:tabs>
-          <w:tab w:val="center" w:pos="4153"/>
-        </w:tabs>
-      </w:pPr>
-    </w:p>
-    <w:p>
-      <w:pPr>
-        <w:tabs>
-          <w:tab w:val="center" w:pos="4153"/>
-        </w:tabs>
-        <w:rPr>
-          <w:rFonts w:hint="eastAsia"/>
-        </w:rPr>
-      </w:pPr>
-      <w:r>
-        <w:rPr>
-          <w:rFonts w:hint="eastAsia"/>
-        </w:rPr>
-        <w:t>l</w:t>
-      </w:r>
-      <w:r>
-        <w:t xml:space="preserve">n -s /local/courses/csse2310/bin/testal.sh </w:t>
-      </w:r>
-      <w:proofErr w:type="spellStart"/>
-      <w:r>
-        <w:t>altest</w:t>
-      </w:r>
-      <w:proofErr w:type="spellEnd"/>
-    </w:p>
-    <w:p>
-      <w:pPr>
-        <w:tabs>
-          <w:tab w:val="center" w:pos="4153"/>
-        </w:tabs>
-        <w:rPr>
-          <w:rFonts w:hint="eastAsia"/>
-          <w:color w:val="FF0000"/>
-        </w:rPr>
-      </w:pPr>
-      <w:r>
-        <w:rPr>
-          <w:rFonts w:hint="eastAsia"/>
-          <w:color w:val="FF0000"/>
-        </w:rPr>
-        <w:t>l</w:t>
-      </w:r>
-      <w:r>
-        <w:rPr>
-          <w:color w:val="FF0000"/>
-        </w:rPr>
-        <w:t xml:space="preserve">n -s /local/courses/csse2310/bin/testal.sh </w:t>
-      </w:r>
-      <w:r>
-        <w:rPr>
-          <w:color w:val="FF0000"/>
-        </w:rPr>
-        <w:t>~/</w:t>
-      </w:r>
-      <w:proofErr w:type="spellStart"/>
-      <w:r>
-        <w:rPr>
-          <w:color w:val="FF0000"/>
-        </w:rPr>
-        <w:t>altest</w:t>
-      </w:r>
-      <w:proofErr w:type="spellEnd"/>
-    </w:p>
-    <w:p>
-      <w:pPr>
-        <w:tabs>
-          <w:tab w:val="center" w:pos="4153"/>
-        </w:tabs>
-      </w:pPr>
-    </w:p>
-    <w:p>
-      <w:pPr>
-        <w:tabs>
-          <w:tab w:val="center" w:pos="4153"/>
-        </w:tabs>
-      </w:pPr>
-      <w:r>
-        <w:rPr>
-          <w:rFonts w:hint="eastAsia"/>
-        </w:rPr>
-        <w:t>q</w:t>
-      </w:r>
-      <w:r>
-        <w:t>2</w:t>
-      </w:r>
-    </w:p>
-    <w:p>
-      <w:pPr>
-        <w:tabs>
-          <w:tab w:val="center" w:pos="4153"/>
-        </w:tabs>
-      </w:pPr>
-      <w:r>
-        <w:rPr>
-          <w:rFonts w:hint="eastAsia"/>
-        </w:rPr>
-        <w:t>f</w:t>
-      </w:r>
-      <w:r>
-        <w:t xml:space="preserve">loat </w:t>
+      <w:r>
+        <w:rPr>
+          <w:color w:val="FF0000"/>
+        </w:rPr>
+        <w:t>9];</w:t>
+      </w:r>
+    </w:p>
+    <w:p>
+      <w:pPr>
+        <w:tabs>
+          <w:tab w:val="center" w:pos="4153"/>
+        </w:tabs>
+      </w:pPr>
+    </w:p>
+    <w:p>
+      <w:pPr>
+        <w:tabs>
+          <w:tab w:val="center" w:pos="4153"/>
+        </w:tabs>
+      </w:pPr>
+      <w:r>
+        <w:rPr>
+          <w:rFonts w:hint="eastAsia"/>
+        </w:rPr>
+        <w:t>u</w:t>
+      </w:r>
+      <w:r>
+        <w:t xml:space="preserve">int_8 </w:t>
       </w:r>
       <w:proofErr w:type="gramStart"/>
       <w:r>
-        <w:t>foo[</w:t>
+        <w:t>foo;</w:t>
       </w:r>
       <w:proofErr w:type="gramEnd"/>
-      <w:r>
-        <w:t>5] = {0, 1, 3.14, 2.718, 1.618};</w:t>
-      </w:r>
-    </w:p>
-    <w:p>
-      <w:pPr>
-        <w:tabs>
-          <w:tab w:val="center" w:pos="4153"/>
-        </w:tabs>
-        <w:rPr>
-          <w:color w:val="FF0000"/>
-        </w:rPr>
-      </w:pPr>
-      <w:r>
-        <w:rPr>
-          <w:color w:val="FF0000"/>
-        </w:rPr>
-        <w:t>double</w:t>
-      </w:r>
-      <w:r>
-        <w:rPr>
-          <w:color w:val="FF0000"/>
-        </w:rPr>
-        <w:t xml:space="preserve"> </w:t>
-      </w:r>
-      <w:proofErr w:type="gramStart"/>
-      <w:r>
-        <w:rPr>
-          <w:color w:val="FF0000"/>
-        </w:rPr>
-        <w:t>foo[</w:t>
-      </w:r>
-      <w:proofErr w:type="gramEnd"/>
-      <w:r>
-        <w:rPr>
-          <w:color w:val="FF0000"/>
-        </w:rPr>
-        <w:t>5] = {0, 1, 3.14, 2.718, 1.618};</w:t>
-      </w:r>
-    </w:p>
-    <w:p>
-      <w:pPr>
-        <w:tabs>
-          <w:tab w:val="center" w:pos="4153"/>
-        </w:tabs>
-      </w:pPr>
-    </w:p>
-    <w:p>
-      <w:pPr>
-        <w:tabs>
-          <w:tab w:val="center" w:pos="4153"/>
-        </w:tabs>
-        <w:rPr>
-          <w:rFonts w:hint="eastAsia"/>
-        </w:rPr>
-      </w:pPr>
-      <w:r>
-        <w:t>(hard)</w:t>
-      </w:r>
-      <w:r>
-        <w:t>void* foo = &amp;</w:t>
-      </w:r>
-      <w:proofErr w:type="gramStart"/>
-      <w:r>
-        <w:t>main;</w:t>
-      </w:r>
-      <w:proofErr w:type="gramEnd"/>
-    </w:p>
-    <w:p>
-      <w:pPr>
-        <w:tabs>
-          <w:tab w:val="center" w:pos="4153"/>
-        </w:tabs>
-        <w:rPr>
-          <w:color w:val="FF0000"/>
-        </w:rPr>
-      </w:pPr>
-      <w:r>
-        <w:rPr>
-          <w:rFonts w:hint="eastAsia"/>
-          <w:color w:val="FF0000"/>
-        </w:rPr>
-        <w:t>i</w:t>
-      </w:r>
-      <w:r>
-        <w:rPr>
-          <w:color w:val="FF0000"/>
-        </w:rPr>
-        <w:t>nt (*</w:t>
-      </w:r>
-      <w:proofErr w:type="gramStart"/>
-      <w:r>
-        <w:rPr>
-          <w:color w:val="FF0000"/>
-        </w:rPr>
-        <w:t>foo)(</w:t>
-      </w:r>
-      <w:proofErr w:type="gramEnd"/>
-      <w:r>
-        <w:rPr>
-          <w:color w:val="FF0000"/>
-        </w:rPr>
-        <w:t>int, char**)</w:t>
-      </w:r>
-    </w:p>
-    <w:p>
-      <w:pPr>
-        <w:tabs>
-          <w:tab w:val="center" w:pos="4153"/>
-        </w:tabs>
-      </w:pPr>
-    </w:p>
-    <w:p>
-      <w:pPr>
-        <w:tabs>
-          <w:tab w:val="center" w:pos="4153"/>
-        </w:tabs>
-      </w:pPr>
-      <w:r>
-        <w:rPr>
-          <w:rFonts w:hint="eastAsia"/>
-        </w:rPr>
-        <w:t>c</w:t>
-      </w:r>
-      <w:r>
-        <w:t xml:space="preserve">har </w:t>
-      </w:r>
-      <w:proofErr w:type="gramStart"/>
-      <w:r>
-        <w:t>foo[</w:t>
-      </w:r>
-      <w:proofErr w:type="gramEnd"/>
-      <w:r>
-        <w:t>8] = “csse2310”;</w:t>
-      </w:r>
-    </w:p>
-    <w:p>
-      <w:pPr>
-        <w:tabs>
-          <w:tab w:val="center" w:pos="4153"/>
-        </w:tabs>
-        <w:rPr>
-          <w:color w:val="FF0000"/>
-        </w:rPr>
-      </w:pPr>
-      <w:r>
-        <w:rPr>
-          <w:rFonts w:hint="eastAsia"/>
-          <w:color w:val="FF0000"/>
-        </w:rPr>
-        <w:t>c</w:t>
-      </w:r>
-      <w:r>
-        <w:rPr>
-          <w:color w:val="FF0000"/>
-        </w:rPr>
-        <w:t xml:space="preserve">har </w:t>
-      </w:r>
-      <w:proofErr w:type="gramStart"/>
-      <w:r>
-        <w:rPr>
-          <w:color w:val="FF0000"/>
-        </w:rPr>
-        <w:t>foo[</w:t>
-      </w:r>
-      <w:proofErr w:type="gramEnd"/>
-      <w:r>
-        <w:rPr>
-          <w:color w:val="FF0000"/>
-        </w:rPr>
-        <w:t>9</w:t>
-      </w:r>
-      <w:r>
-        <w:rPr>
-          <w:color w:val="FF0000"/>
-        </w:rPr>
-        <w:t>];</w:t>
-      </w:r>
-    </w:p>
-    <w:p>
-      <w:pPr>
-        <w:tabs>
-          <w:tab w:val="center" w:pos="4153"/>
-        </w:tabs>
-      </w:pPr>
-    </w:p>
-    <w:p>
-      <w:pPr>
-        <w:tabs>
-          <w:tab w:val="center" w:pos="4153"/>
-        </w:tabs>
-      </w:pPr>
-      <w:r>
-        <w:rPr>
-          <w:rFonts w:hint="eastAsia"/>
+    </w:p>
+    <w:p>
+      <w:pPr>
+        <w:tabs>
+          <w:tab w:val="center" w:pos="4153"/>
+        </w:tabs>
+        <w:rPr>
+          <w:color w:val="FF0000"/>
+        </w:rPr>
+      </w:pPr>
+      <w:r>
+        <w:rPr>
+          <w:rFonts w:hint="eastAsia"/>
+          <w:color w:val="FF0000"/>
         </w:rPr>
         <w:t>u</w:t>
       </w:r>
       <w:r>
-        <w:t xml:space="preserve">int_8 </w:t>
-      </w:r>
-      <w:proofErr w:type="gramStart"/>
-      <w:r>
-        <w:t>foo;</w:t>
-      </w:r>
-      <w:proofErr w:type="gramEnd"/>
-    </w:p>
-    <w:p>
-      <w:pPr>
-        <w:tabs>
-          <w:tab w:val="center" w:pos="4153"/>
-        </w:tabs>
-        <w:rPr>
-          <w:color w:val="FF0000"/>
-        </w:rPr>
-      </w:pPr>
-      <w:r>
-        <w:rPr>
-          <w:rFonts w:hint="eastAsia"/>
-          <w:color w:val="FF0000"/>
-        </w:rPr>
-        <w:t>u</w:t>
-      </w:r>
-      <w:r>
-        <w:rPr>
-          <w:color w:val="FF0000"/>
-        </w:rPr>
-        <w:t>int8</w:t>
-      </w:r>
-      <w:r>
-        <w:rPr>
-          <w:color w:val="FF0000"/>
-        </w:rPr>
-        <w:t>_t</w:t>
-      </w:r>
-      <w:r>
-        <w:rPr>
-          <w:color w:val="FF0000"/>
-        </w:rPr>
-        <w:t xml:space="preserve"> </w:t>
+        <w:rPr>
+          <w:color w:val="FF0000"/>
+        </w:rPr>
+        <w:t xml:space="preserve">int8_t </w:t>
       </w:r>
       <w:proofErr w:type="gramStart"/>
       <w:r>
@@ -1223,9 +1157,6 @@
         <w:tabs>
           <w:tab w:val="center" w:pos="4153"/>
         </w:tabs>
-        <w:rPr>
-          <w:rFonts w:hint="eastAsia"/>
-        </w:rPr>
       </w:pPr>
       <w:r>
         <w:rPr>
@@ -1260,36 +1191,50 @@
         <w:tabs>
           <w:tab w:val="center" w:pos="4153"/>
         </w:tabs>
-      </w:pPr>
-      <w:r>
-        <w:rPr>
-          <w:rFonts w:hint="eastAsia"/>
-        </w:rPr>
-        <w:t>E</w:t>
-      </w:r>
-      <w:r>
-        <w:t>ntries per page = 16 KiB / 8B = 2048 entries/page</w:t>
-      </w:r>
-    </w:p>
-    <w:p>
-      <w:pPr>
-        <w:tabs>
-          <w:tab w:val="center" w:pos="4153"/>
-        </w:tabs>
-      </w:pPr>
-      <w:r>
-        <w:rPr>
-          <w:rFonts w:hint="eastAsia"/>
+        <w:rPr>
+          <w:color w:val="FF0000"/>
+        </w:rPr>
+      </w:pPr>
+      <w:r>
+        <w:rPr>
+          <w:color w:val="FF0000"/>
+        </w:rPr>
+        <w:t>pages per entry</w:t>
+      </w:r>
+      <w:r>
+        <w:rPr>
+          <w:color w:val="FF0000"/>
+        </w:rPr>
+        <w:t xml:space="preserve"> = 16 KiB / 8B = 2048 </w:t>
+      </w:r>
+    </w:p>
+    <w:p>
+      <w:pPr>
+        <w:tabs>
+          <w:tab w:val="center" w:pos="4153"/>
+        </w:tabs>
+        <w:rPr>
+          <w:color w:val="FF0000"/>
+        </w:rPr>
+      </w:pPr>
+      <w:r>
+        <w:rPr>
+          <w:rFonts w:hint="eastAsia"/>
+          <w:color w:val="FF0000"/>
         </w:rPr>
         <w:t>3</w:t>
       </w:r>
       <w:r>
         <w:rPr>
+          <w:color w:val="FF0000"/>
           <w:vertAlign w:val="superscript"/>
         </w:rPr>
         <w:t>rd</w:t>
       </w:r>
       <w:r>
+        <w:rPr>
+          <w:color w:val="FF0000"/>
+        </w:rPr>
         <w:t xml:space="preserve"> level size = 2048*16KiB = 32 MiB</w:t>
       </w:r>
     </w:p>
@@ -1298,172 +1243,293 @@
         <w:tabs>
           <w:tab w:val="center" w:pos="4153"/>
         </w:tabs>
-      </w:pPr>
-      <w:r>
-        <w:rPr>
-          <w:rFonts w:hint="eastAsia"/>
+        <w:rPr>
+          <w:color w:val="FF0000"/>
+        </w:rPr>
+      </w:pPr>
+      <w:r>
+        <w:rPr>
+          <w:color w:val="FF0000"/>
+        </w:rPr>
+        <w:t>Num 3</w:t>
+      </w:r>
+      <w:r>
+        <w:rPr>
+          <w:color w:val="FF0000"/>
+          <w:vertAlign w:val="superscript"/>
+        </w:rPr>
+        <w:t>rd</w:t>
+      </w:r>
+      <w:r>
+        <w:rPr>
+          <w:color w:val="FF0000"/>
+        </w:rPr>
+        <w:t xml:space="preserve"> level page = 96 GiB / 32 MiB = 3072 pages</w:t>
+      </w:r>
+      <w:r>
+        <w:rPr>
+          <w:color w:val="FF0000"/>
+        </w:rPr>
+        <w:t xml:space="preserve">  </w:t>
+      </w:r>
+    </w:p>
+    <w:p>
+      <w:pPr>
+        <w:tabs>
+          <w:tab w:val="center" w:pos="4153"/>
+        </w:tabs>
+        <w:rPr>
+          <w:rFonts w:hint="eastAsia"/>
+          <w:color w:val="FF0000"/>
+        </w:rPr>
+      </w:pPr>
+      <w:r>
+        <w:rPr>
+          <w:color w:val="FF0000"/>
+        </w:rPr>
+        <w:t>(</w:t>
+      </w:r>
+      <w:r>
+        <w:rPr>
+          <w:rFonts w:hint="eastAsia"/>
+          <w:color w:val="FF0000"/>
+        </w:rPr>
+        <w:t>1</w:t>
+      </w:r>
+      <w:r>
+        <w:rPr>
+          <w:color w:val="FF0000"/>
+        </w:rPr>
+        <w:t>+2+</w:t>
+      </w:r>
+      <w:proofErr w:type="gramStart"/>
+      <w:r>
+        <w:rPr>
+          <w:color w:val="FF0000"/>
+        </w:rPr>
+        <w:t>3072)*</w:t>
+      </w:r>
+      <w:proofErr w:type="gramEnd"/>
+      <w:r>
+        <w:rPr>
+          <w:color w:val="FF0000"/>
+        </w:rPr>
+        <w:t>16 = 49200 KiB</w:t>
+      </w:r>
+    </w:p>
+    <w:p>
+      <w:pPr>
+        <w:tabs>
+          <w:tab w:val="center" w:pos="4153"/>
+        </w:tabs>
+        <w:rPr>
+          <w:color w:val="FF0000"/>
+        </w:rPr>
+      </w:pPr>
+    </w:p>
+    <w:p>
+      <w:pPr>
+        <w:tabs>
+          <w:tab w:val="center" w:pos="4153"/>
+        </w:tabs>
+        <w:rPr>
+          <w:color w:val="FF0000"/>
+        </w:rPr>
+      </w:pPr>
+      <w:r>
+        <w:rPr>
+          <w:rFonts w:hint="eastAsia"/>
+          <w:color w:val="FF0000"/>
         </w:rPr>
         <w:t>2</w:t>
       </w:r>
       <w:r>
         <w:rPr>
-          <w:vertAlign w:val="superscript"/>
-        </w:rPr>
-        <w:t>nd</w:t>
-      </w:r>
-      <w:r>
-        <w:t xml:space="preserve"> level size = 2048*32MiB = 64 GiB</w:t>
-      </w:r>
-    </w:p>
-    <w:p>
-      <w:pPr>
-        <w:tabs>
-          <w:tab w:val="center" w:pos="4153"/>
-        </w:tabs>
-      </w:pPr>
-      <w:r>
-        <w:t>Num 3</w:t>
-      </w:r>
-      <w:r>
-        <w:rPr>
-          <w:vertAlign w:val="superscript"/>
-        </w:rPr>
-        <w:t>rd</w:t>
-      </w:r>
-      <w:r>
-        <w:t xml:space="preserve"> level page = 96 GiB / 32 MiB = 3072 pages</w:t>
-      </w:r>
-      <w:r>
-        <w:t xml:space="preserve">  </w:t>
-      </w:r>
-    </w:p>
-    <w:p>
-      <w:pPr>
-        <w:tabs>
-          <w:tab w:val="center" w:pos="4153"/>
-        </w:tabs>
-      </w:pPr>
-    </w:p>
-    <w:p>
-      <w:pPr>
-        <w:tabs>
-          <w:tab w:val="center" w:pos="4153"/>
-        </w:tabs>
-      </w:pPr>
-    </w:p>
-    <w:p>
-      <w:pPr>
-        <w:tabs>
-          <w:tab w:val="center" w:pos="4153"/>
-        </w:tabs>
-      </w:pPr>
-    </w:p>
-    <w:p>
-      <w:pPr>
-        <w:tabs>
-          <w:tab w:val="center" w:pos="4153"/>
-        </w:tabs>
-      </w:pPr>
-    </w:p>
-    <w:p>
-      <w:pPr>
-        <w:tabs>
-          <w:tab w:val="center" w:pos="4153"/>
-        </w:tabs>
-      </w:pPr>
-    </w:p>
-    <w:p>
-      <w:pPr>
-        <w:tabs>
-          <w:tab w:val="center" w:pos="4153"/>
-        </w:tabs>
-      </w:pPr>
-    </w:p>
-    <w:p>
-      <w:pPr>
-        <w:tabs>
-          <w:tab w:val="center" w:pos="4153"/>
-        </w:tabs>
-      </w:pPr>
-    </w:p>
-    <w:p>
-      <w:pPr>
-        <w:tabs>
-          <w:tab w:val="center" w:pos="4153"/>
-        </w:tabs>
-      </w:pPr>
-    </w:p>
-    <w:p>
-      <w:pPr>
-        <w:tabs>
-          <w:tab w:val="center" w:pos="4153"/>
-        </w:tabs>
-      </w:pPr>
-    </w:p>
-    <w:p>
-      <w:pPr>
-        <w:tabs>
-          <w:tab w:val="center" w:pos="4153"/>
-        </w:tabs>
-      </w:pPr>
-    </w:p>
-    <w:p>
-      <w:pPr>
-        <w:tabs>
-          <w:tab w:val="center" w:pos="4153"/>
-        </w:tabs>
-      </w:pPr>
-    </w:p>
-    <w:p>
-      <w:pPr>
-        <w:tabs>
-          <w:tab w:val="center" w:pos="4153"/>
-        </w:tabs>
-      </w:pPr>
-    </w:p>
-    <w:p>
-      <w:pPr>
-        <w:tabs>
-          <w:tab w:val="center" w:pos="4153"/>
-        </w:tabs>
-      </w:pPr>
-    </w:p>
-    <w:p>
-      <w:pPr>
-        <w:tabs>
-          <w:tab w:val="center" w:pos="4153"/>
-        </w:tabs>
-      </w:pPr>
-    </w:p>
-    <w:p>
-      <w:pPr>
-        <w:tabs>
-          <w:tab w:val="center" w:pos="4153"/>
-        </w:tabs>
-      </w:pPr>
-    </w:p>
-    <w:p>
-      <w:pPr>
-        <w:tabs>
-          <w:tab w:val="center" w:pos="4153"/>
-        </w:tabs>
-      </w:pPr>
-    </w:p>
-    <w:p>
-      <w:pPr>
-        <w:tabs>
-          <w:tab w:val="center" w:pos="4153"/>
-        </w:tabs>
-      </w:pPr>
-    </w:p>
-    <w:p>
-      <w:pPr>
-        <w:tabs>
-          <w:tab w:val="center" w:pos="4153"/>
-        </w:tabs>
-        <w:rPr>
-          <w:rFonts w:hint="eastAsia"/>
-        </w:rPr>
+          <w:color w:val="FF0000"/>
+        </w:rPr>
+        <w:t>56Gib / 32MiB = 8192 pages</w:t>
+      </w:r>
+    </w:p>
+    <w:p>
+      <w:pPr>
+        <w:tabs>
+          <w:tab w:val="center" w:pos="4153"/>
+        </w:tabs>
+        <w:rPr>
+          <w:color w:val="FF0000"/>
+        </w:rPr>
+      </w:pPr>
+      <w:r>
+        <w:rPr>
+          <w:rFonts w:hint="eastAsia"/>
+          <w:color w:val="FF0000"/>
+        </w:rPr>
+        <w:t>(</w:t>
+      </w:r>
+      <w:r>
+        <w:rPr>
+          <w:color w:val="FF0000"/>
+        </w:rPr>
+        <w:t>1+4+</w:t>
+      </w:r>
+      <w:proofErr w:type="gramStart"/>
+      <w:r>
+        <w:rPr>
+          <w:color w:val="FF0000"/>
+        </w:rPr>
+        <w:t>8192)*</w:t>
+      </w:r>
+      <w:proofErr w:type="gramEnd"/>
+      <w:r>
+        <w:rPr>
+          <w:color w:val="FF0000"/>
+        </w:rPr>
+        <w:t>16 = 131152 KiB</w:t>
+      </w:r>
+    </w:p>
+    <w:p>
+      <w:pPr>
+        <w:tabs>
+          <w:tab w:val="center" w:pos="4153"/>
+        </w:tabs>
+        <w:rPr>
+          <w:color w:val="FF0000"/>
+        </w:rPr>
+      </w:pPr>
+    </w:p>
+    <w:p>
+      <w:pPr>
+        <w:tabs>
+          <w:tab w:val="center" w:pos="4153"/>
+        </w:tabs>
+        <w:rPr>
+          <w:color w:val="FF0000"/>
+        </w:rPr>
+      </w:pPr>
+      <w:r>
+        <w:rPr>
+          <w:color w:val="FF0000"/>
+        </w:rPr>
+        <w:t>(1 + 2048 + 2048^2) * 16KiB = 64GiB</w:t>
+      </w:r>
+    </w:p>
+    <w:p>
+      <w:pPr>
+        <w:tabs>
+          <w:tab w:val="center" w:pos="4153"/>
+        </w:tabs>
+        <w:rPr>
+          <w:color w:val="FF0000"/>
+        </w:rPr>
+      </w:pPr>
+    </w:p>
+    <w:p>
+      <w:pPr>
+        <w:tabs>
+          <w:tab w:val="center" w:pos="4153"/>
+        </w:tabs>
+        <w:rPr>
+          <w:color w:val="FF0000"/>
+        </w:rPr>
+      </w:pPr>
+      <w:r>
+        <w:rPr>
+          <w:rFonts w:hint="eastAsia"/>
+          <w:color w:val="FF0000"/>
+        </w:rPr>
+        <w:t>(</w:t>
+      </w:r>
+      <w:r>
+        <w:rPr>
+          <w:color w:val="FF0000"/>
+        </w:rPr>
+        <w:t>1+2+3072 + 1 + 1G/32M) = 3108 pages</w:t>
+      </w:r>
+    </w:p>
+    <w:p>
+      <w:pPr>
+        <w:tabs>
+          <w:tab w:val="center" w:pos="4153"/>
+        </w:tabs>
+        <w:rPr>
+          <w:color w:val="FF0000"/>
+        </w:rPr>
+      </w:pPr>
+      <w:r>
+        <w:rPr>
+          <w:rFonts w:hint="eastAsia"/>
+          <w:color w:val="FF0000"/>
+        </w:rPr>
+        <w:t>m</w:t>
+      </w:r>
+      <w:r>
+        <w:rPr>
+          <w:color w:val="FF0000"/>
+        </w:rPr>
+        <w:t>em=3108*16 = 49728 KiB</w:t>
+      </w:r>
+    </w:p>
+    <w:p>
+      <w:pPr>
+        <w:tabs>
+          <w:tab w:val="center" w:pos="4153"/>
+        </w:tabs>
+      </w:pPr>
+    </w:p>
+    <w:p>
+      <w:pPr>
+        <w:tabs>
+          <w:tab w:val="center" w:pos="4153"/>
+        </w:tabs>
+      </w:pPr>
+    </w:p>
+    <w:p>
+      <w:pPr>
+        <w:tabs>
+          <w:tab w:val="center" w:pos="4153"/>
+        </w:tabs>
+      </w:pPr>
+    </w:p>
+    <w:p>
+      <w:pPr>
+        <w:tabs>
+          <w:tab w:val="center" w:pos="4153"/>
+        </w:tabs>
+      </w:pPr>
+    </w:p>
+    <w:p>
+      <w:pPr>
+        <w:tabs>
+          <w:tab w:val="center" w:pos="4153"/>
+        </w:tabs>
+      </w:pPr>
+    </w:p>
+    <w:p>
+      <w:pPr>
+        <w:tabs>
+          <w:tab w:val="center" w:pos="4153"/>
+        </w:tabs>
+      </w:pPr>
+    </w:p>
+    <w:p>
+      <w:pPr>
+        <w:tabs>
+          <w:tab w:val="center" w:pos="4153"/>
+        </w:tabs>
+      </w:pPr>
+    </w:p>
+    <w:p>
+      <w:pPr>
+        <w:tabs>
+          <w:tab w:val="center" w:pos="4153"/>
+        </w:tabs>
+      </w:pPr>
+    </w:p>
+    <w:p>
+      <w:pPr>
+        <w:tabs>
+          <w:tab w:val="center" w:pos="4153"/>
+        </w:tabs>
       </w:pPr>
     </w:p>
     <w:sectPr>

--- a/Final Exams/22s1_ans.docx
+++ b/Final Exams/22s1_ans.docx
@@ -1279,7 +1279,6 @@
           <w:tab w:val="center" w:pos="4153"/>
         </w:tabs>
         <w:rPr>
-          <w:rFonts w:hint="eastAsia"/>
           <w:color w:val="FF0000"/>
         </w:rPr>
       </w:pPr>
@@ -1482,54 +1481,1042 @@
           <w:tab w:val="center" w:pos="4153"/>
         </w:tabs>
       </w:pPr>
-    </w:p>
-    <w:p>
-      <w:pPr>
-        <w:tabs>
-          <w:tab w:val="center" w:pos="4153"/>
-        </w:tabs>
-      </w:pPr>
-    </w:p>
-    <w:p>
-      <w:pPr>
-        <w:tabs>
-          <w:tab w:val="center" w:pos="4153"/>
-        </w:tabs>
-      </w:pPr>
-    </w:p>
-    <w:p>
-      <w:pPr>
-        <w:tabs>
-          <w:tab w:val="center" w:pos="4153"/>
-        </w:tabs>
-      </w:pPr>
-    </w:p>
-    <w:p>
-      <w:pPr>
-        <w:tabs>
-          <w:tab w:val="center" w:pos="4153"/>
-        </w:tabs>
-      </w:pPr>
-    </w:p>
-    <w:p>
-      <w:pPr>
-        <w:tabs>
-          <w:tab w:val="center" w:pos="4153"/>
-        </w:tabs>
-      </w:pPr>
-    </w:p>
-    <w:p>
-      <w:pPr>
-        <w:tabs>
-          <w:tab w:val="center" w:pos="4153"/>
-        </w:tabs>
-      </w:pPr>
-    </w:p>
-    <w:p>
-      <w:pPr>
-        <w:tabs>
-          <w:tab w:val="center" w:pos="4153"/>
-        </w:tabs>
+      <w:r>
+        <w:rPr>
+          <w:rFonts w:hint="eastAsia"/>
+        </w:rPr>
+        <w:t>q</w:t>
+      </w:r>
+      <w:r>
+        <w:t>5</w:t>
+      </w:r>
+    </w:p>
+    <w:p>
+      <w:pPr>
+        <w:tabs>
+          <w:tab w:val="center" w:pos="4153"/>
+        </w:tabs>
+        <w:rPr>
+          <w:color w:val="FF0000"/>
+        </w:rPr>
+      </w:pPr>
+      <w:r>
+        <w:rPr>
+          <w:rFonts w:hint="eastAsia"/>
+          <w:color w:val="FF0000"/>
+        </w:rPr>
+        <w:t>8</w:t>
+      </w:r>
+    </w:p>
+    <w:p>
+      <w:pPr>
+        <w:tabs>
+          <w:tab w:val="center" w:pos="4153"/>
+        </w:tabs>
+        <w:rPr>
+          <w:color w:val="FF0000"/>
+        </w:rPr>
+      </w:pPr>
+    </w:p>
+    <w:p>
+      <w:pPr>
+        <w:tabs>
+          <w:tab w:val="center" w:pos="4153"/>
+        </w:tabs>
+        <w:rPr>
+          <w:color w:val="FF0000"/>
+        </w:rPr>
+      </w:pPr>
+      <w:r>
+        <w:rPr>
+          <w:rFonts w:hint="eastAsia"/>
+          <w:color w:val="FF0000"/>
+        </w:rPr>
+        <w:t>7</w:t>
+      </w:r>
+    </w:p>
+    <w:p>
+      <w:pPr>
+        <w:tabs>
+          <w:tab w:val="center" w:pos="4153"/>
+        </w:tabs>
+        <w:rPr>
+          <w:color w:val="FF0000"/>
+        </w:rPr>
+      </w:pPr>
+    </w:p>
+    <w:p>
+      <w:pPr>
+        <w:tabs>
+          <w:tab w:val="center" w:pos="4153"/>
+        </w:tabs>
+        <w:rPr>
+          <w:color w:val="FF0000"/>
+        </w:rPr>
+      </w:pPr>
+      <w:r>
+        <w:rPr>
+          <w:rFonts w:hint="eastAsia"/>
+          <w:color w:val="FF0000"/>
+        </w:rPr>
+        <w:t>1</w:t>
+      </w:r>
+      <w:r>
+        <w:rPr>
+          <w:color w:val="FF0000"/>
+        </w:rPr>
+        <w:t>7</w:t>
+      </w:r>
+    </w:p>
+    <w:p>
+      <w:pPr>
+        <w:tabs>
+          <w:tab w:val="center" w:pos="4153"/>
+        </w:tabs>
+        <w:rPr>
+          <w:color w:val="FF0000"/>
+        </w:rPr>
+      </w:pPr>
+    </w:p>
+    <w:p>
+      <w:pPr>
+        <w:tabs>
+          <w:tab w:val="center" w:pos="4153"/>
+        </w:tabs>
+        <w:rPr>
+          <w:color w:val="FF0000"/>
+        </w:rPr>
+      </w:pPr>
+      <w:r>
+        <w:rPr>
+          <w:rFonts w:hint="eastAsia"/>
+          <w:color w:val="FF0000"/>
+        </w:rPr>
+        <w:t>3</w:t>
+      </w:r>
+      <w:r>
+        <w:rPr>
+          <w:color w:val="FF0000"/>
+        </w:rPr>
+        <w:t>6</w:t>
+      </w:r>
+    </w:p>
+    <w:p>
+      <w:pPr>
+        <w:tabs>
+          <w:tab w:val="center" w:pos="4153"/>
+        </w:tabs>
+      </w:pPr>
+    </w:p>
+    <w:p>
+      <w:pPr>
+        <w:tabs>
+          <w:tab w:val="center" w:pos="4153"/>
+        </w:tabs>
+      </w:pPr>
+      <w:r>
+        <w:rPr>
+          <w:rFonts w:hint="eastAsia"/>
+        </w:rPr>
+        <w:t>q</w:t>
+      </w:r>
+      <w:r>
+        <w:t>6</w:t>
+      </w:r>
+    </w:p>
+    <w:p>
+      <w:pPr>
+        <w:tabs>
+          <w:tab w:val="center" w:pos="4153"/>
+        </w:tabs>
+      </w:pPr>
+      <w:r>
+        <w:rPr>
+          <w:rFonts w:hint="eastAsia"/>
+        </w:rPr>
+        <w:t>4</w:t>
+      </w:r>
+      <w:r>
+        <w:t>3.200.255. 0011 1111</w:t>
+      </w:r>
+    </w:p>
+    <w:p>
+      <w:pPr>
+        <w:tabs>
+          <w:tab w:val="center" w:pos="4153"/>
+        </w:tabs>
+      </w:pPr>
+      <w:r>
+        <w:rPr>
+          <w:rFonts w:hint="eastAsia"/>
+        </w:rPr>
+        <w:t>主机号不能全1</w:t>
+      </w:r>
+      <w:r>
+        <w:t>,0</w:t>
+      </w:r>
+    </w:p>
+    <w:p>
+      <w:pPr>
+        <w:tabs>
+          <w:tab w:val="center" w:pos="4153"/>
+        </w:tabs>
+        <w:rPr>
+          <w:rFonts w:hint="eastAsia"/>
+        </w:rPr>
+      </w:pPr>
+      <w:r>
+        <w:rPr>
+          <w:rFonts w:hint="eastAsia"/>
+        </w:rPr>
+        <w:t>3</w:t>
+      </w:r>
+      <w:r>
+        <w:t>2 – 7 = 25</w:t>
+      </w:r>
+    </w:p>
+    <w:p>
+      <w:pPr>
+        <w:tabs>
+          <w:tab w:val="center" w:pos="4153"/>
+        </w:tabs>
+      </w:pPr>
+      <w:r>
+        <w:rPr>
+          <w:rFonts w:hint="eastAsia"/>
+        </w:rPr>
+        <w:t>4</w:t>
+      </w:r>
+      <w:r>
+        <w:t>3.199. 0000 0001</w:t>
+      </w:r>
+    </w:p>
+    <w:p>
+      <w:pPr>
+        <w:tabs>
+          <w:tab w:val="center" w:pos="4153"/>
+        </w:tabs>
+        <w:rPr>
+          <w:rFonts w:hint="eastAsia"/>
+        </w:rPr>
+      </w:pPr>
+      <w:r>
+        <w:rPr>
+          <w:rFonts w:hint="eastAsia"/>
+        </w:rPr>
+        <w:t>4</w:t>
+      </w:r>
+      <w:r>
+        <w:t>3.199. 0000 00</w:t>
+      </w:r>
+      <w:r>
+        <w:t>10</w:t>
+      </w:r>
+    </w:p>
+    <w:p>
+      <w:pPr>
+        <w:tabs>
+          <w:tab w:val="center" w:pos="4153"/>
+        </w:tabs>
+        <w:rPr>
+          <w:rFonts w:hint="eastAsia"/>
+        </w:rPr>
+      </w:pPr>
+      <w:r>
+        <w:rPr>
+          <w:rFonts w:hint="eastAsia"/>
+        </w:rPr>
+        <w:t>4</w:t>
+      </w:r>
+      <w:r>
+        <w:t>3.199. 0000 00</w:t>
+      </w:r>
+      <w:r>
+        <w:t>11</w:t>
+      </w:r>
+    </w:p>
+    <w:p>
+      <w:pPr>
+        <w:tabs>
+          <w:tab w:val="center" w:pos="4153"/>
+        </w:tabs>
+        <w:rPr>
+          <w:rFonts w:hint="eastAsia"/>
+        </w:rPr>
+      </w:pPr>
+      <w:r>
+        <w:rPr>
+          <w:rFonts w:hint="eastAsia"/>
+        </w:rPr>
+        <w:t>4</w:t>
+      </w:r>
+      <w:r>
+        <w:t>3.199. 0000 0</w:t>
+      </w:r>
+      <w:r>
+        <w:t>100</w:t>
+      </w:r>
+    </w:p>
+    <w:p>
+      <w:pPr>
+        <w:tabs>
+          <w:tab w:val="center" w:pos="4153"/>
+        </w:tabs>
+      </w:pPr>
+      <w:r>
+        <w:rPr>
+          <w:rFonts w:hint="eastAsia"/>
+        </w:rPr>
+        <w:t>3</w:t>
+      </w:r>
+      <w:r>
+        <w:t>2 – 11 = 21</w:t>
+      </w:r>
+    </w:p>
+    <w:p>
+      <w:pPr>
+        <w:tabs>
+          <w:tab w:val="center" w:pos="4153"/>
+        </w:tabs>
+      </w:pPr>
+    </w:p>
+    <w:p>
+      <w:pPr>
+        <w:tabs>
+          <w:tab w:val="center" w:pos="4153"/>
+        </w:tabs>
+      </w:pPr>
+      <w:r>
+        <w:rPr>
+          <w:rFonts w:hint="eastAsia"/>
+        </w:rPr>
+        <w:t>1</w:t>
+      </w:r>
+      <w:r>
+        <w:t>0.5.35. 001</w:t>
+      </w:r>
+      <w:r>
+        <w:t>0</w:t>
+      </w:r>
+      <w:r>
+        <w:t xml:space="preserve"> </w:t>
+      </w:r>
+      <w:r>
+        <w:t>1</w:t>
+      </w:r>
+      <w:r>
+        <w:t>00</w:t>
+      </w:r>
+      <w:r>
+        <w:t>0</w:t>
+      </w:r>
+    </w:p>
+    <w:p>
+      <w:pPr>
+        <w:tabs>
+          <w:tab w:val="center" w:pos="4153"/>
+        </w:tabs>
+      </w:pPr>
+      <w:r>
+        <w:rPr>
+          <w:rFonts w:hint="eastAsia"/>
+        </w:rPr>
+        <w:t>1</w:t>
+      </w:r>
+      <w:r>
+        <w:t>0.5.35. 001</w:t>
+      </w:r>
+      <w:r>
+        <w:t>0</w:t>
+      </w:r>
+      <w:r>
+        <w:t xml:space="preserve"> </w:t>
+      </w:r>
+      <w:r>
+        <w:t>1</w:t>
+      </w:r>
+      <w:r>
+        <w:t>00</w:t>
+      </w:r>
+      <w:r>
+        <w:t>1</w:t>
+      </w:r>
+    </w:p>
+    <w:p>
+      <w:pPr>
+        <w:tabs>
+          <w:tab w:val="center" w:pos="4153"/>
+        </w:tabs>
+      </w:pPr>
+      <w:r>
+        <w:rPr>
+          <w:rFonts w:hint="eastAsia"/>
+        </w:rPr>
+        <w:t>1</w:t>
+      </w:r>
+      <w:r>
+        <w:t>0.5.35. 001</w:t>
+      </w:r>
+      <w:r>
+        <w:t>0</w:t>
+      </w:r>
+      <w:r>
+        <w:t xml:space="preserve"> </w:t>
+      </w:r>
+      <w:r>
+        <w:t>1</w:t>
+      </w:r>
+      <w:r>
+        <w:t>0</w:t>
+      </w:r>
+      <w:r>
+        <w:t>1</w:t>
+      </w:r>
+      <w:r>
+        <w:t>0</w:t>
+      </w:r>
+    </w:p>
+    <w:p>
+      <w:pPr>
+        <w:tabs>
+          <w:tab w:val="center" w:pos="4153"/>
+        </w:tabs>
+      </w:pPr>
+      <w:r>
+        <w:rPr>
+          <w:rFonts w:hint="eastAsia"/>
+        </w:rPr>
+        <w:t>1</w:t>
+      </w:r>
+      <w:r>
+        <w:t>0.5.35. 001</w:t>
+      </w:r>
+      <w:r>
+        <w:t>0</w:t>
+      </w:r>
+      <w:r>
+        <w:t xml:space="preserve"> </w:t>
+      </w:r>
+      <w:r>
+        <w:t>1</w:t>
+      </w:r>
+      <w:r>
+        <w:t>0</w:t>
+      </w:r>
+      <w:r>
+        <w:t>11</w:t>
+      </w:r>
+    </w:p>
+    <w:p>
+      <w:pPr>
+        <w:tabs>
+          <w:tab w:val="center" w:pos="4153"/>
+        </w:tabs>
+      </w:pPr>
+    </w:p>
+    <w:p>
+      <w:pPr>
+        <w:tabs>
+          <w:tab w:val="center" w:pos="4153"/>
+        </w:tabs>
+      </w:pPr>
+      <w:r>
+        <w:rPr>
+          <w:rFonts w:hint="eastAsia"/>
+        </w:rPr>
+        <w:t>3</w:t>
+      </w:r>
+      <w:r>
+        <w:t xml:space="preserve">2 – </w:t>
+      </w:r>
+      <w:r>
+        <w:t>4</w:t>
+      </w:r>
+      <w:r>
+        <w:t xml:space="preserve"> = </w:t>
+      </w:r>
+      <w:r>
+        <w:t>28</w:t>
+      </w:r>
+    </w:p>
+    <w:p>
+      <w:pPr>
+        <w:tabs>
+          <w:tab w:val="center" w:pos="4153"/>
+        </w:tabs>
+      </w:pPr>
+    </w:p>
+    <w:p>
+      <w:pPr>
+        <w:tabs>
+          <w:tab w:val="center" w:pos="4153"/>
+        </w:tabs>
+      </w:pPr>
+      <w:r>
+        <w:rPr>
+          <w:rFonts w:hint="eastAsia"/>
+        </w:rPr>
+        <w:t>C</w:t>
+      </w:r>
+      <w:r>
+        <w:t>IDR</w:t>
+      </w:r>
+      <w:r>
+        <w:rPr>
+          <w:rFonts w:hint="eastAsia"/>
+        </w:rPr>
+        <w:t>，</w:t>
+      </w:r>
+      <w:r>
+        <w:rPr>
+          <w:rFonts w:hint="eastAsia"/>
+        </w:rPr>
+        <w:t>原地址网络号不变，主机号</w:t>
+      </w:r>
+      <w:r>
+        <w:rPr>
+          <w:rFonts w:hint="eastAsia"/>
+        </w:rPr>
+        <w:t>全</w:t>
+      </w:r>
+      <w:r>
+        <w:t>0</w:t>
+      </w:r>
+      <w:r>
+        <w:rPr>
+          <w:rFonts w:hint="eastAsia"/>
+        </w:rPr>
+        <w:t xml:space="preserve">，加 </w:t>
+      </w:r>
+      <w:r>
+        <w:t>/</w:t>
+      </w:r>
+      <w:r>
+        <w:rPr>
+          <w:rFonts w:hint="eastAsia"/>
+        </w:rPr>
+        <w:t>网络号位数</w:t>
+      </w:r>
+    </w:p>
+    <w:p>
+      <w:pPr>
+        <w:tabs>
+          <w:tab w:val="center" w:pos="4153"/>
+        </w:tabs>
+      </w:pPr>
+      <w:r>
+        <w:rPr>
+          <w:rFonts w:hint="eastAsia"/>
+        </w:rPr>
+        <w:t>广播号，</w:t>
+      </w:r>
+      <w:r>
+        <w:rPr>
+          <w:rFonts w:hint="eastAsia"/>
+        </w:rPr>
+        <w:t>原地址网络号不变，主机号</w:t>
+      </w:r>
+      <w:r>
+        <w:rPr>
+          <w:rFonts w:hint="eastAsia"/>
+        </w:rPr>
+        <w:t>全</w:t>
+      </w:r>
+      <w:r>
+        <w:t>1</w:t>
+      </w:r>
+    </w:p>
+    <w:p>
+      <w:pPr>
+        <w:tabs>
+          <w:tab w:val="center" w:pos="4153"/>
+        </w:tabs>
+      </w:pPr>
+      <w:r>
+        <w:rPr>
+          <w:rFonts w:hint="eastAsia"/>
+        </w:rPr>
+        <w:t>网络掩码，网络号全1，</w:t>
+      </w:r>
+      <w:r>
+        <w:rPr>
+          <w:rFonts w:hint="eastAsia"/>
+        </w:rPr>
+        <w:t>主机号全0</w:t>
+      </w:r>
+    </w:p>
+    <w:p>
+      <w:pPr>
+        <w:tabs>
+          <w:tab w:val="center" w:pos="4153"/>
+        </w:tabs>
+      </w:pPr>
+    </w:p>
+    <w:p>
+      <w:pPr>
+        <w:tabs>
+          <w:tab w:val="center" w:pos="4153"/>
+        </w:tabs>
+      </w:pPr>
+      <w:r>
+        <w:rPr>
+          <w:rFonts w:hint="eastAsia"/>
+        </w:rPr>
+        <w:t>b</w:t>
+      </w:r>
+      <w:r>
+        <w:t>.</w:t>
+      </w:r>
+    </w:p>
+    <w:p>
+      <w:pPr>
+        <w:tabs>
+          <w:tab w:val="center" w:pos="4153"/>
+        </w:tabs>
+      </w:pPr>
+      <w:r>
+        <w:rPr>
+          <w:rFonts w:hint="eastAsia"/>
+        </w:rPr>
+        <w:t>4</w:t>
+      </w:r>
+      <w:r>
+        <w:t>3. 1100 1000</w:t>
+      </w:r>
+    </w:p>
+    <w:p>
+      <w:pPr>
+        <w:tabs>
+          <w:tab w:val="center" w:pos="4153"/>
+        </w:tabs>
+      </w:pPr>
+      <w:r>
+        <w:rPr>
+          <w:rFonts w:hint="eastAsia"/>
+        </w:rPr>
+        <w:t>4</w:t>
+      </w:r>
+      <w:r>
+        <w:t>3. 1100 0111</w:t>
+      </w:r>
+    </w:p>
+    <w:p>
+      <w:pPr>
+        <w:tabs>
+          <w:tab w:val="center" w:pos="4153"/>
+        </w:tabs>
+      </w:pPr>
+      <w:r>
+        <w:rPr>
+          <w:rFonts w:hint="eastAsia"/>
+        </w:rPr>
+        <w:t>8</w:t>
+      </w:r>
+      <w:r>
+        <w:t>+4 = 12</w:t>
+      </w:r>
+    </w:p>
+    <w:p>
+      <w:pPr>
+        <w:tabs>
+          <w:tab w:val="center" w:pos="4153"/>
+        </w:tabs>
+      </w:pPr>
+    </w:p>
+    <w:p>
+      <w:pPr>
+        <w:tabs>
+          <w:tab w:val="center" w:pos="4153"/>
+        </w:tabs>
+      </w:pPr>
+      <w:r>
+        <w:rPr>
+          <w:rFonts w:hint="eastAsia"/>
+        </w:rPr>
+        <w:t>q</w:t>
+      </w:r>
+      <w:r>
+        <w:t>7</w:t>
+      </w:r>
+    </w:p>
+    <w:p>
+      <w:pPr>
+        <w:tabs>
+          <w:tab w:val="center" w:pos="4153"/>
+        </w:tabs>
+      </w:pPr>
+    </w:p>
+    <w:p>
+      <w:pPr>
+        <w:tabs>
+          <w:tab w:val="center" w:pos="4153"/>
+        </w:tabs>
+      </w:pPr>
+      <w:r>
+        <w:rPr>
+          <w:rFonts w:hint="eastAsia"/>
+        </w:rPr>
+        <w:t>q</w:t>
+      </w:r>
+      <w:r>
+        <w:t>8</w:t>
+      </w:r>
+    </w:p>
+    <w:p>
+      <w:pPr>
+        <w:tabs>
+          <w:tab w:val="center" w:pos="4153"/>
+        </w:tabs>
+      </w:pPr>
+      <w:r>
+        <w:rPr>
+          <w:rFonts w:hint="eastAsia"/>
+        </w:rPr>
+        <w:t>a</w:t>
+      </w:r>
+      <w:r>
+        <w:t>,</w:t>
+      </w:r>
+    </w:p>
+    <w:p>
+      <w:pPr>
+        <w:tabs>
+          <w:tab w:val="center" w:pos="4153"/>
+        </w:tabs>
+      </w:pPr>
+      <w:proofErr w:type="spellStart"/>
+      <w:r>
+        <w:rPr>
+          <w:rFonts w:hint="eastAsia"/>
+        </w:rPr>
+        <w:t>c</w:t>
+      </w:r>
+      <w:r>
+        <w:t>hmod</w:t>
+      </w:r>
+      <w:proofErr w:type="spellEnd"/>
+      <w:r>
+        <w:t xml:space="preserve"> g-r demo</w:t>
+      </w:r>
+    </w:p>
+    <w:p>
+      <w:pPr>
+        <w:tabs>
+          <w:tab w:val="center" w:pos="4153"/>
+        </w:tabs>
+      </w:pPr>
+      <w:r>
+        <w:rPr>
+          <w:rFonts w:hint="eastAsia"/>
+        </w:rPr>
+        <w:t>b</w:t>
+      </w:r>
+      <w:r>
+        <w:t>,</w:t>
+      </w:r>
+    </w:p>
+    <w:p>
+      <w:pPr>
+        <w:tabs>
+          <w:tab w:val="center" w:pos="4153"/>
+        </w:tabs>
+      </w:pPr>
+      <w:proofErr w:type="spellStart"/>
+      <w:r>
+        <w:rPr>
+          <w:rFonts w:hint="eastAsia"/>
+        </w:rPr>
+        <w:t>c</w:t>
+      </w:r>
+      <w:r>
+        <w:t>hmod</w:t>
+      </w:r>
+      <w:proofErr w:type="spellEnd"/>
+      <w:r>
+        <w:t xml:space="preserve"> </w:t>
+      </w:r>
+      <w:proofErr w:type="spellStart"/>
+      <w:r>
+        <w:t>o+r</w:t>
+      </w:r>
+      <w:proofErr w:type="spellEnd"/>
+      <w:r>
+        <w:t xml:space="preserve"> </w:t>
+      </w:r>
+      <w:proofErr w:type="gramStart"/>
+      <w:r>
+        <w:t>calculate</w:t>
+      </w:r>
+      <w:proofErr w:type="gramEnd"/>
+    </w:p>
+    <w:p>
+      <w:pPr>
+        <w:tabs>
+          <w:tab w:val="center" w:pos="4153"/>
+        </w:tabs>
+      </w:pPr>
+      <w:r>
+        <w:rPr>
+          <w:rFonts w:hint="eastAsia"/>
+        </w:rPr>
+        <w:t>c</w:t>
+      </w:r>
+    </w:p>
+    <w:p>
+      <w:pPr>
+        <w:tabs>
+          <w:tab w:val="center" w:pos="4153"/>
+        </w:tabs>
+      </w:pPr>
+      <w:r>
+        <w:rPr>
+          <w:rFonts w:hint="eastAsia"/>
+        </w:rPr>
+        <w:t>4</w:t>
+      </w:r>
+      <w:r>
+        <w:t>-2=2</w:t>
+      </w:r>
+    </w:p>
+    <w:p>
+      <w:pPr>
+        <w:tabs>
+          <w:tab w:val="center" w:pos="4153"/>
+        </w:tabs>
+      </w:pPr>
+      <w:r>
+        <w:rPr>
+          <w:rFonts w:hint="eastAsia"/>
+        </w:rPr>
+        <w:t>d</w:t>
+      </w:r>
+    </w:p>
+    <w:p>
+      <w:pPr>
+        <w:tabs>
+          <w:tab w:val="center" w:pos="4153"/>
+        </w:tabs>
+      </w:pPr>
+      <w:r>
+        <w:rPr>
+          <w:rFonts w:hint="eastAsia"/>
+        </w:rPr>
+        <w:t>0</w:t>
+      </w:r>
+    </w:p>
+    <w:p>
+      <w:pPr>
+        <w:tabs>
+          <w:tab w:val="center" w:pos="4153"/>
+        </w:tabs>
+      </w:pPr>
+      <w:r>
+        <w:rPr>
+          <w:rFonts w:hint="eastAsia"/>
+        </w:rPr>
+        <w:t>e</w:t>
+      </w:r>
+    </w:p>
+    <w:p>
+      <w:pPr>
+        <w:tabs>
+          <w:tab w:val="center" w:pos="4153"/>
+        </w:tabs>
+        <w:rPr>
+          <w:color w:val="FF0000"/>
+        </w:rPr>
+      </w:pPr>
+      <w:proofErr w:type="spellStart"/>
+      <w:r>
+        <w:rPr>
+          <w:rFonts w:hint="eastAsia"/>
+          <w:color w:val="FF0000"/>
+        </w:rPr>
+        <w:t>a</w:t>
+      </w:r>
+      <w:r>
+        <w:rPr>
+          <w:color w:val="FF0000"/>
+        </w:rPr>
+        <w:t>lice</w:t>
+      </w:r>
+      <w:proofErr w:type="spellEnd"/>
+      <w:r>
+        <w:rPr>
+          <w:color w:val="FF0000"/>
+        </w:rPr>
+        <w:t xml:space="preserve"> bob carol</w:t>
+      </w:r>
+    </w:p>
+    <w:p>
+      <w:pPr>
+        <w:tabs>
+          <w:tab w:val="center" w:pos="4153"/>
+        </w:tabs>
+      </w:pPr>
+    </w:p>
+    <w:p>
+      <w:pPr>
+        <w:tabs>
+          <w:tab w:val="center" w:pos="4153"/>
+        </w:tabs>
+      </w:pPr>
+      <w:r>
+        <w:rPr>
+          <w:rFonts w:hint="eastAsia"/>
+        </w:rPr>
+        <w:t>q</w:t>
+      </w:r>
+      <w:r>
+        <w:t>9</w:t>
+      </w:r>
+    </w:p>
+    <w:p>
+      <w:pPr>
+        <w:tabs>
+          <w:tab w:val="center" w:pos="4153"/>
+        </w:tabs>
+      </w:pPr>
+      <w:r>
+        <w:rPr>
+          <w:rFonts w:hint="eastAsia"/>
+        </w:rPr>
+        <w:t>a</w:t>
+      </w:r>
+    </w:p>
+    <w:p>
+      <w:pPr>
+        <w:tabs>
+          <w:tab w:val="center" w:pos="4153"/>
+        </w:tabs>
+      </w:pPr>
+      <w:proofErr w:type="spellStart"/>
+      <w:proofErr w:type="gramStart"/>
+      <w:r>
+        <w:rPr>
+          <w:rFonts w:hint="eastAsia"/>
+        </w:rPr>
+        <w:t>a</w:t>
+      </w:r>
+      <w:r>
+        <w:t>lice,bob</w:t>
+      </w:r>
+      <w:proofErr w:type="gramEnd"/>
+      <w:r>
+        <w:t>,dave,fred</w:t>
+      </w:r>
+      <w:proofErr w:type="spellEnd"/>
+    </w:p>
+    <w:p>
+      <w:pPr>
+        <w:tabs>
+          <w:tab w:val="center" w:pos="4153"/>
+        </w:tabs>
+      </w:pPr>
+      <w:r>
+        <w:t>b</w:t>
+      </w:r>
+    </w:p>
+    <w:p>
+      <w:pPr>
+        <w:tabs>
+          <w:tab w:val="center" w:pos="4153"/>
+        </w:tabs>
+      </w:pPr>
+      <w:proofErr w:type="spellStart"/>
+      <w:proofErr w:type="gramStart"/>
+      <w:r>
+        <w:rPr>
+          <w:rFonts w:hint="eastAsia"/>
+        </w:rPr>
+        <w:t>a</w:t>
+      </w:r>
+      <w:r>
+        <w:t>lice,fred</w:t>
+      </w:r>
+      <w:proofErr w:type="spellEnd"/>
+      <w:proofErr w:type="gramEnd"/>
+    </w:p>
+    <w:p>
+      <w:pPr>
+        <w:tabs>
+          <w:tab w:val="center" w:pos="4153"/>
+        </w:tabs>
+      </w:pPr>
+      <w:r>
+        <w:rPr>
+          <w:rFonts w:hint="eastAsia"/>
+        </w:rPr>
+        <w:t>c</w:t>
+      </w:r>
+    </w:p>
+    <w:p>
+      <w:pPr>
+        <w:tabs>
+          <w:tab w:val="center" w:pos="4153"/>
+        </w:tabs>
+      </w:pPr>
+      <w:proofErr w:type="spellStart"/>
+      <w:proofErr w:type="gramStart"/>
+      <w:r>
+        <w:rPr>
+          <w:rFonts w:hint="eastAsia"/>
+        </w:rPr>
+        <w:t>b</w:t>
+      </w:r>
+      <w:r>
+        <w:t>ob,dave</w:t>
+      </w:r>
+      <w:proofErr w:type="gramEnd"/>
+      <w:r>
+        <w:t>,fred</w:t>
+      </w:r>
+      <w:proofErr w:type="spellEnd"/>
+    </w:p>
+    <w:p>
+      <w:pPr>
+        <w:tabs>
+          <w:tab w:val="center" w:pos="4153"/>
+        </w:tabs>
+      </w:pPr>
+      <w:r>
+        <w:rPr>
+          <w:rFonts w:hint="eastAsia"/>
+        </w:rPr>
+        <w:t>d</w:t>
+      </w:r>
+    </w:p>
+    <w:p>
+      <w:pPr>
+        <w:tabs>
+          <w:tab w:val="center" w:pos="4153"/>
+        </w:tabs>
+      </w:pPr>
+      <w:proofErr w:type="spellStart"/>
+      <w:proofErr w:type="gramStart"/>
+      <w:r>
+        <w:rPr>
+          <w:rFonts w:hint="eastAsia"/>
+        </w:rPr>
+        <w:t>a</w:t>
+      </w:r>
+      <w:r>
+        <w:t>lice,dave</w:t>
+      </w:r>
+      <w:proofErr w:type="gramEnd"/>
+      <w:r>
+        <w:t>,eve,fred</w:t>
+      </w:r>
+      <w:proofErr w:type="spellEnd"/>
+    </w:p>
+    <w:p>
+      <w:pPr>
+        <w:tabs>
+          <w:tab w:val="center" w:pos="4153"/>
+        </w:tabs>
+        <w:rPr>
+          <w:rFonts w:hint="eastAsia"/>
+        </w:rPr>
       </w:pPr>
     </w:p>
     <w:sectPr>
